--- a/法令ファイル/肉用子牛生産安定等特別措置法施行規則/肉用子牛生産安定等特別措置法施行規則（平成元年農林水産省令第四十六号）.docx
+++ b/法令ファイル/肉用子牛生産安定等特別措置法施行規則/肉用子牛生産安定等特別措置法施行規則（平成元年農林水産省令第四十六号）.docx
@@ -100,35 +100,23 @@
     </w:p>
     <w:p>
       <w:pPr>
-        <w:pStyle w:val="Heading6"/>
+        <w:pStyle w:val="ListBullet"/>
         <w:ind w:left="880"/>
       </w:pPr>
       <w:r>
         <w:t>一</w:t>
-      </w:r>
-    </w:p>
-    <w:p>
-      <w:pPr>
-        <w:ind w:left="880"/>
-      </w:pPr>
-      <w:r>
+        <w:br/>
         <w:t>その総株主又は総出資者の議決権（株式会社にあっては、株主総会において決議をすることができる事項の全部につき議決権を行使することができない株式についての議決権を除き、会社法（平成十七年法律第八十六号）第八百七十九条第三項の規定により議決権を有するものとみなされる株式についての議決権を含む。次号において同じ。）の二分の一以上が同一の令第六条第一号イに掲げる会社の所有に属している会社</w:t>
       </w:r>
     </w:p>
     <w:p>
       <w:pPr>
-        <w:pStyle w:val="Heading6"/>
+        <w:pStyle w:val="ListBullet"/>
         <w:ind w:left="880"/>
       </w:pPr>
       <w:r>
         <w:t>二</w:t>
-      </w:r>
-    </w:p>
-    <w:p>
-      <w:pPr>
-        <w:ind w:left="880"/>
-      </w:pPr>
-      <w:r>
+        <w:br/>
         <w:t>その総株主又は総出資者の議決権の三分の二以上が令第六条第一号イに掲げる会社の所有に属している会社（前号に掲げる会社を除く。）</w:t>
       </w:r>
     </w:p>
@@ -147,69 +135,45 @@
     </w:p>
     <w:p>
       <w:pPr>
-        <w:pStyle w:val="Heading6"/>
+        <w:pStyle w:val="ListBullet"/>
         <w:ind w:left="880"/>
       </w:pPr>
       <w:r>
         <w:t>一</w:t>
-      </w:r>
-    </w:p>
-    <w:p>
-      <w:pPr>
-        <w:ind w:left="880"/>
-      </w:pPr>
-      <w:r>
+        <w:br/>
         <w:t>定款</w:t>
       </w:r>
     </w:p>
     <w:p>
       <w:pPr>
-        <w:pStyle w:val="Heading6"/>
+        <w:pStyle w:val="ListBullet"/>
         <w:ind w:left="880"/>
       </w:pPr>
       <w:r>
         <w:t>二</w:t>
-      </w:r>
-    </w:p>
-    <w:p>
-      <w:pPr>
-        <w:ind w:left="880"/>
-      </w:pPr>
-      <w:r>
+        <w:br/>
         <w:t>登記事項証明書</w:t>
       </w:r>
     </w:p>
     <w:p>
       <w:pPr>
-        <w:pStyle w:val="Heading6"/>
+        <w:pStyle w:val="ListBullet"/>
         <w:ind w:left="880"/>
       </w:pPr>
       <w:r>
         <w:t>三</w:t>
-      </w:r>
-    </w:p>
-    <w:p>
-      <w:pPr>
-        <w:ind w:left="880"/>
-      </w:pPr>
-      <w:r>
+        <w:br/>
         <w:t>法第六条第一項の指定の申請に関する意思の決定を証する書面</w:t>
       </w:r>
     </w:p>
     <w:p>
       <w:pPr>
-        <w:pStyle w:val="Heading6"/>
+        <w:pStyle w:val="ListBullet"/>
         <w:ind w:left="880"/>
       </w:pPr>
       <w:r>
         <w:t>四</w:t>
-      </w:r>
-    </w:p>
-    <w:p>
-      <w:pPr>
-        <w:ind w:left="880"/>
-      </w:pPr>
-      <w:r>
+        <w:br/>
         <w:t>前各号に掲げる書類のほか、都道府県知事が法第六条第一項の指定をするかどうかの判断に関し必要と認める書類</w:t>
       </w:r>
     </w:p>
@@ -241,69 +205,45 @@
     </w:p>
     <w:p>
       <w:pPr>
-        <w:pStyle w:val="Heading6"/>
+        <w:pStyle w:val="ListBullet"/>
         <w:ind w:left="880"/>
       </w:pPr>
       <w:r>
         <w:t>一</w:t>
-      </w:r>
-    </w:p>
-    <w:p>
-      <w:pPr>
-        <w:ind w:left="880"/>
-      </w:pPr>
-      <w:r>
+        <w:br/>
         <w:t>法第十条の確認に関する事項については、当該確認を的確かつ円滑に実施するため適切なものであること。</w:t>
       </w:r>
     </w:p>
     <w:p>
       <w:pPr>
-        <w:pStyle w:val="Heading6"/>
+        <w:pStyle w:val="ListBullet"/>
         <w:ind w:left="880"/>
       </w:pPr>
       <w:r>
         <w:t>二</w:t>
-      </w:r>
-    </w:p>
-    <w:p>
-      <w:pPr>
-        <w:ind w:left="880"/>
-      </w:pPr>
-      <w:r>
+        <w:br/>
         <w:t>生産者積立金の積立て及びこれに要する負担金の納付に関する事項については、生産者積立金として積み立てる額のうち農林水産大臣が定める割合に相当する額以上の額は、原則として、生産者補給金交付契約に係る肉用子牛の生産者が納付する負担金及びその他の者（独立行政法人農畜産業振興機構（以下「機構」という。）及び都道府県を除く。）が生産者積立金の一部に充てることを条件として交付する金銭をもって充てることとしており、かつ、その負担金の分担の方法が衡平を欠くものでないこと。</w:t>
       </w:r>
     </w:p>
     <w:p>
       <w:pPr>
-        <w:pStyle w:val="Heading6"/>
+        <w:pStyle w:val="ListBullet"/>
         <w:ind w:left="880"/>
       </w:pPr>
       <w:r>
         <w:t>三</w:t>
-      </w:r>
-    </w:p>
-    <w:p>
-      <w:pPr>
-        <w:ind w:left="880"/>
-      </w:pPr>
-      <w:r>
+        <w:br/>
         <w:t>生産者積立金から交付する生産者補給金の金額の算定及びその交付の方法に関する事項については、当該生産者補給金は、法第五条第三項の政令で定める期間ごとに、その金額を算定し、法第十条の確認を受けた肉用子牛の生産者に交付することとしており、かつ、その交付の方法が衡平を欠くものでないこと。</w:t>
       </w:r>
     </w:p>
     <w:p>
       <w:pPr>
-        <w:pStyle w:val="Heading6"/>
+        <w:pStyle w:val="ListBullet"/>
         <w:ind w:left="880"/>
       </w:pPr>
       <w:r>
         <w:t>四</w:t>
-      </w:r>
-    </w:p>
-    <w:p>
-      <w:pPr>
-        <w:ind w:left="880"/>
-      </w:pPr>
-      <w:r>
+        <w:br/>
         <w:t>前条に規定する事項については、当該都道府県の区域内で生産される肉用子牛の生産者が申請者と生産者補給金交付契約を締結することを不当に困難にするおそれがないものであること。</w:t>
       </w:r>
     </w:p>
@@ -322,52 +262,34 @@
     </w:p>
     <w:p>
       <w:pPr>
-        <w:pStyle w:val="Heading6"/>
+        <w:pStyle w:val="ListBullet"/>
         <w:ind w:left="880"/>
       </w:pPr>
       <w:r>
         <w:t>一</w:t>
-      </w:r>
-    </w:p>
-    <w:p>
-      <w:pPr>
-        <w:ind w:left="880"/>
-      </w:pPr>
-      <w:r>
+        <w:br/>
         <w:t>理由書</w:t>
       </w:r>
     </w:p>
     <w:p>
       <w:pPr>
-        <w:pStyle w:val="Heading6"/>
+        <w:pStyle w:val="ListBullet"/>
         <w:ind w:left="880"/>
       </w:pPr>
       <w:r>
         <w:t>二</w:t>
-      </w:r>
-    </w:p>
-    <w:p>
-      <w:pPr>
-        <w:ind w:left="880"/>
-      </w:pPr>
-      <w:r>
+        <w:br/>
         <w:t>新旧条文の対照表</w:t>
       </w:r>
     </w:p>
     <w:p>
       <w:pPr>
-        <w:pStyle w:val="Heading6"/>
+        <w:pStyle w:val="ListBullet"/>
         <w:ind w:left="880"/>
       </w:pPr>
       <w:r>
         <w:t>三</w:t>
-      </w:r>
-    </w:p>
-    <w:p>
-      <w:pPr>
-        <w:ind w:left="880"/>
-      </w:pPr>
-      <w:r>
+        <w:br/>
         <w:t>当該承認の申請に関する意思の決定を証する書面</w:t>
       </w:r>
     </w:p>
@@ -399,35 +321,23 @@
     </w:p>
     <w:p>
       <w:pPr>
-        <w:pStyle w:val="Heading6"/>
+        <w:pStyle w:val="ListBullet"/>
         <w:ind w:left="880"/>
       </w:pPr>
       <w:r>
         <w:t>一</w:t>
-      </w:r>
-    </w:p>
-    <w:p>
-      <w:pPr>
-        <w:ind w:left="880"/>
-      </w:pPr>
-      <w:r>
+        <w:br/>
         <w:t>肉用子牛についての生産者補給交付金の交付に関する事項</w:t>
       </w:r>
     </w:p>
     <w:p>
       <w:pPr>
-        <w:pStyle w:val="Heading6"/>
+        <w:pStyle w:val="ListBullet"/>
         <w:ind w:left="880"/>
       </w:pPr>
       <w:r>
         <w:t>二</w:t>
-      </w:r>
-    </w:p>
-    <w:p>
-      <w:pPr>
-        <w:ind w:left="880"/>
-      </w:pPr>
-      <w:r>
+        <w:br/>
         <w:t>肉用子牛についての生産者積立助成金の交付に関する事項</w:t>
       </w:r>
     </w:p>
@@ -460,6 +370,8 @@
     <w:p>
       <w:r>
         <w:t>この省令は、平成二年四月一日から施行する。</w:t>
+        <w:br/>
+        <w:t>ただし、第三条から第六条までの規定は、平成元年十二月二十一日から施行する。</w:t>
       </w:r>
     </w:p>
     <w:p>
@@ -472,7 +384,7 @@
         <w:pStyle w:val="Heading1"/>
       </w:pPr>
       <w:r>
-        <w:t>附　則（平成二年三月三一日農林水産省令第一〇号）</w:t>
+        <w:t>附則（平成二年三月三一日農林水産省令第一〇号）</w:t>
       </w:r>
     </w:p>
     <w:p>
@@ -490,7 +402,7 @@
         <w:pStyle w:val="Heading1"/>
       </w:pPr>
       <w:r>
-        <w:t>附　則（平成七年三月一七日農林水産省令第一二号）</w:t>
+        <w:t>附則（平成七年三月一七日農林水産省令第一二号）</w:t>
       </w:r>
     </w:p>
     <w:p>
@@ -508,7 +420,7 @@
         <w:pStyle w:val="Heading1"/>
       </w:pPr>
       <w:r>
-        <w:t>附　則（平成七年一一月一四日農林水産省令第六一号）</w:t>
+        <w:t>附則（平成七年一一月一四日農林水産省令第六一号）</w:t>
       </w:r>
     </w:p>
     <w:p>
@@ -526,7 +438,7 @@
         <w:pStyle w:val="Heading1"/>
       </w:pPr>
       <w:r>
-        <w:t>附　則（平成八年九月一八日農林水産省令第四九号）</w:t>
+        <w:t>附則（平成八年九月一八日農林水産省令第四九号）</w:t>
       </w:r>
     </w:p>
     <w:p>
@@ -540,6 +452,8 @@
     <w:p>
       <w:r>
         <w:t>この省令は、公布の日から施行する。</w:t>
+        <w:br/>
+        <w:t>ただし、附則第三条から第十条までの規定は、平成八年十月一日から施行する。</w:t>
       </w:r>
     </w:p>
     <w:p>
@@ -552,10 +466,22 @@
         <w:pStyle w:val="Heading1"/>
       </w:pPr>
       <w:r>
-        <w:t>附　則（平成一二年三月三〇日農林水産省令第四〇号）</w:t>
+        <w:t>附則（平成一二年三月三〇日農林水産省令第四〇号）</w:t>
       </w:r>
     </w:p>
     <w:p>
+      <w:pPr>
+        <w:pStyle w:val="Heading5"/>
+        <w:ind w:left="440"/>
+      </w:pPr>
+      <w:r>
+        <w:t>１</w:t>
+      </w:r>
+    </w:p>
+    <w:p>
+      <w:pPr>
+        <w:ind w:left="440"/>
+      </w:pPr>
       <w:r>
         <w:t>この省令は、平成十二年四月一日から施行する。</w:t>
       </w:r>
@@ -587,7 +513,7 @@
         <w:pStyle w:val="Heading1"/>
       </w:pPr>
       <w:r>
-        <w:t>附　則（平成一二年九月六日農林水産省令第八三号）</w:t>
+        <w:t>附則（平成一二年九月六日農林水産省令第八三号）</w:t>
       </w:r>
     </w:p>
     <w:p>
@@ -613,7 +539,7 @@
         <w:pStyle w:val="Heading1"/>
       </w:pPr>
       <w:r>
-        <w:t>附　則（平成一四年三月二九日農林水産省令第二八号）</w:t>
+        <w:t>附則（平成一四年三月二九日農林水産省令第二八号）</w:t>
       </w:r>
     </w:p>
     <w:p>
@@ -631,7 +557,7 @@
         <w:pStyle w:val="Heading1"/>
       </w:pPr>
       <w:r>
-        <w:t>附　則（平成一五年九月三〇日農林水産省令第一〇三号）</w:t>
+        <w:t>附則（平成一五年九月三〇日農林水産省令第一〇三号）</w:t>
       </w:r>
     </w:p>
     <w:p>
@@ -640,6 +566,62 @@
       </w:pPr>
       <w:r>
         <w:t>第一条（施行期日）</w:t>
+      </w:r>
+    </w:p>
+    <w:p>
+      <w:r>
+        <w:t>この省令は、公布の日から施行する。</w:t>
+        <w:br/>
+        <w:t>ただし、附則第三条から第十条までの規定は、平成十五年十月一日から施行する。</w:t>
+      </w:r>
+    </w:p>
+    <w:p>
+      <w:r>
+        <w:br w:type="page"/>
+      </w:r>
+    </w:p>
+    <w:p>
+      <w:pPr>
+        <w:pStyle w:val="Heading1"/>
+      </w:pPr>
+      <w:r>
+        <w:t>附則（平成一七年三月七日農林水産省令第一八号）</w:t>
+      </w:r>
+    </w:p>
+    <w:p>
+      <w:r>
+        <w:t>この省令は、不動産登記法の施行の日（平成十七年三月七日）から施行する。</w:t>
+      </w:r>
+    </w:p>
+    <w:p>
+      <w:r>
+        <w:br w:type="page"/>
+      </w:r>
+    </w:p>
+    <w:p>
+      <w:pPr>
+        <w:pStyle w:val="Heading1"/>
+      </w:pPr>
+      <w:r>
+        <w:t>附則（平成一八年四月二四日農林水産省令第三六号）</w:t>
+      </w:r>
+    </w:p>
+    <w:p>
+      <w:r>
+        <w:t>この省令は、会社法の施行の日（平成十八年五月一日）から施行する。</w:t>
+      </w:r>
+    </w:p>
+    <w:p>
+      <w:r>
+        <w:br w:type="page"/>
+      </w:r>
+    </w:p>
+    <w:p>
+      <w:pPr>
+        <w:pStyle w:val="Heading1"/>
+      </w:pPr>
+      <w:r>
+        <w:t>附則（平成二〇年四月一一日農林水産省令第三一号）</w:t>
       </w:r>
     </w:p>
     <w:p>
@@ -657,64 +639,22 @@
         <w:pStyle w:val="Heading1"/>
       </w:pPr>
       <w:r>
-        <w:t>附　則（平成一七年三月七日農林水産省令第一八号）</w:t>
-      </w:r>
-    </w:p>
-    <w:p>
-      <w:r>
-        <w:t>この省令は、不動産登記法の施行の日（平成十七年三月七日）から施行する。</w:t>
-      </w:r>
-    </w:p>
-    <w:p>
-      <w:r>
-        <w:br w:type="page"/>
+        <w:t>附則（平成二〇年一一月二八日農林水産省令第七三号）</w:t>
       </w:r>
     </w:p>
     <w:p>
       <w:pPr>
-        <w:pStyle w:val="Heading1"/>
+        <w:pStyle w:val="Heading5"/>
+        <w:ind w:left="440"/>
       </w:pPr>
       <w:r>
-        <w:t>附　則（平成一八年四月二四日農林水産省令第三六号）</w:t>
-      </w:r>
-    </w:p>
-    <w:p>
-      <w:r>
-        <w:t>この省令は、会社法の施行の日（平成十八年五月一日）から施行する。</w:t>
-      </w:r>
-    </w:p>
-    <w:p>
-      <w:r>
-        <w:br w:type="page"/>
+        <w:t>１</w:t>
       </w:r>
     </w:p>
     <w:p>
       <w:pPr>
-        <w:pStyle w:val="Heading1"/>
+        <w:ind w:left="440"/>
       </w:pPr>
-      <w:r>
-        <w:t>附　則（平成二〇年四月一一日農林水産省令第三一号）</w:t>
-      </w:r>
-    </w:p>
-    <w:p>
-      <w:r>
-        <w:t>この省令は、公布の日から施行する。</w:t>
-      </w:r>
-    </w:p>
-    <w:p>
-      <w:r>
-        <w:br w:type="page"/>
-      </w:r>
-    </w:p>
-    <w:p>
-      <w:pPr>
-        <w:pStyle w:val="Heading1"/>
-      </w:pPr>
-      <w:r>
-        <w:t>附　則（平成二〇年一一月二八日農林水産省令第七三号）</w:t>
-      </w:r>
-    </w:p>
-    <w:p>
       <w:r>
         <w:t>この省令は、一般社団法人及び一般財団法人に関する法律の施行の日（平成二十年十二月一日）から施行する。</w:t>
       </w:r>
@@ -729,7 +669,7 @@
         <w:pStyle w:val="Heading1"/>
       </w:pPr>
       <w:r>
-        <w:t>附　則（平成二一年一二月一一日農林水産省令第六四号）</w:t>
+        <w:t>附則（平成二一年一二月一一日農林水産省令第六四号）</w:t>
       </w:r>
     </w:p>
     <w:p>
@@ -755,7 +695,7 @@
         <w:pStyle w:val="Heading1"/>
       </w:pPr>
       <w:r>
-        <w:t>附　則（平成二五年三月二五日農林水産省令第一六号）</w:t>
+        <w:t>附則（平成二五年三月二五日農林水産省令第一六号）</w:t>
       </w:r>
     </w:p>
     <w:p>
@@ -773,7 +713,7 @@
         <w:pStyle w:val="Heading1"/>
       </w:pPr>
       <w:r>
-        <w:t>附　則（平成二七年三月二七日農林水産省令第三〇号）</w:t>
+        <w:t>附則（平成二七年三月二七日農林水産省令第三〇号）</w:t>
       </w:r>
     </w:p>
     <w:p>
@@ -799,7 +739,7 @@
         <w:pStyle w:val="Heading1"/>
       </w:pPr>
       <w:r>
-        <w:t>附　則（平成二八年一月二九日農林水産省令第六号）</w:t>
+        <w:t>附則（平成二八年一月二九日農林水産省令第六号）</w:t>
       </w:r>
     </w:p>
     <w:p>
@@ -825,7 +765,7 @@
         <w:pStyle w:val="Heading1"/>
       </w:pPr>
       <w:r>
-        <w:t>附　則（令和二年二月五日農林水産省令第八号）</w:t>
+        <w:t>附則（令和二年二月五日農林水産省令第八号）</w:t>
       </w:r>
     </w:p>
     <w:p>
@@ -853,7 +793,7 @@
     </w:pPr>
     <w:r>
       <w:tab/>
-      <w:t>WeGov v0.1 - FTS141</w:t>
+      <w:t>WeGov v0.2 - FTS141</w:t>
     </w:r>
   </w:p>
 </w:ftr>
